--- a/Student and ID.docx
+++ b/Student and ID.docx
@@ -5,7 +5,7 @@
     <w:p>
       <w:pPr>
         <w:rPr>
-          <w:rFonts w:hint="eastAsia"/>
+          <w:rFonts w:hint="default"/>
           <w:lang w:val="en-US" w:eastAsia="zh-CN"/>
         </w:rPr>
       </w:pPr>
@@ -14,7 +14,7 @@
           <w:rFonts w:hint="eastAsia"/>
           <w:lang w:val="en-US" w:eastAsia="zh-CN"/>
         </w:rPr>
-        <w:t>Zhang Runlan 2023010101</w:t>
+        <w:t>Runlan Zhang 2023010101 Runlan Zhang runlan.zhang@hainan-biuh.edu.cn</w:t>
       </w:r>
     </w:p>
     <w:p>
@@ -29,7 +29,7 @@
           <w:rFonts w:hint="eastAsia"/>
           <w:lang w:val="en-US" w:eastAsia="zh-CN"/>
         </w:rPr>
-        <w:t>Zhou Meitong 2023010210</w:t>
+        <w:t>Meitong Zhou 2023010210 fuiui123@163.com</w:t>
       </w:r>
       <w:bookmarkStart w:id="0" w:name="_GoBack"/>
       <w:bookmarkEnd w:id="0"/>
